--- a/doc/数据使用与保密承诺书.docx
+++ b/doc/数据使用与保密承诺书.docx
@@ -113,45 +113,18 @@
         </w:rPr>
         <w:t>，邮件标题为：“</w:t>
       </w:r>
-      <w:bookmarkStart w:id="0" w:name="_Hlk186530752"/>
-      <w:r>
-        <w:rPr>
-          <w:rFonts w:hint="eastAsia" w:ascii="Times New Roman" w:hAnsi="Times New Roman" w:eastAsia="宋体"/>
-          <w:bCs/>
-          <w:sz w:val="24"/>
-        </w:rPr>
-        <w:t>中文</w:t>
-      </w:r>
-      <w:r>
-        <w:rPr>
-          <w:rFonts w:hint="eastAsia" w:ascii="Times New Roman" w:hAnsi="Times New Roman" w:eastAsia="宋体"/>
-          <w:sz w:val="24"/>
-        </w:rPr>
-        <w:t>电子病历I</w:t>
-      </w:r>
-      <w:r>
-        <w:rPr>
-          <w:rFonts w:ascii="Times New Roman" w:hAnsi="Times New Roman" w:eastAsia="宋体"/>
-          <w:sz w:val="24"/>
-        </w:rPr>
-        <w:t>CD</w:t>
-      </w:r>
-      <w:bookmarkEnd w:id="0"/>
-      <w:r>
-        <w:rPr>
-          <w:rFonts w:hint="eastAsia" w:ascii="Times New Roman" w:hAnsi="Times New Roman" w:eastAsia="宋体"/>
-          <w:sz w:val="24"/>
-        </w:rPr>
-        <w:t>诊断编码评测</w:t>
-      </w:r>
-      <w:bookmarkStart w:id="1" w:name="_GoBack"/>
-      <w:bookmarkEnd w:id="1"/>
-      <w:r>
-        <w:rPr>
-          <w:rFonts w:hint="eastAsia"/>
-          <w:lang w:eastAsia="zh-CN"/>
-        </w:rPr>
-        <w:t>-参赛单位”。</w:t>
+      <w:r>
+        <w:rPr>
+          <w:lang w:eastAsia="zh-CN"/>
+        </w:rPr>
+        <w:t>参赛单位-队伍名称-中文电子病历ICD诊断编码评测数据使用申请</w:t>
+      </w:r>
+      <w:r>
+        <w:rPr>
+          <w:rFonts w:hint="eastAsia"/>
+          <w:lang w:eastAsia="zh-CN"/>
+        </w:rPr>
+        <w:t>”。</w:t>
       </w:r>
     </w:p>
     <w:p>
@@ -195,6 +168,8 @@
           <w:lang w:bidi="ar"/>
         </w:rPr>
       </w:pPr>
+      <w:bookmarkStart w:id="0" w:name="_GoBack"/>
+      <w:bookmarkEnd w:id="0"/>
     </w:p>
     <w:p>
       <w:pPr>
